--- a/sumDoc/GIT.docx
+++ b/sumDoc/GIT.docx
@@ -71,12 +71,9 @@
       <w:pPr>
         <w:jc w:val="left"/>
         <w:rPr>
-          <w:rFonts w:hint="default"/>
-          <w:b/>
-          <w:bCs/>
-          <w:sz w:val="28"/>
-          <w:szCs w:val="28"/>
-          <w:lang w:val="en-US" w:eastAsia="zh-CN"/>
+          <w:rFonts w:ascii="宋体" w:hAnsi="宋体" w:eastAsia="宋体" w:cs="宋体"/>
+          <w:sz w:val="24"/>
+          <w:szCs w:val="24"/>
         </w:rPr>
       </w:pPr>
       <w:r>
@@ -123,23 +120,189 @@
     </w:p>
     <w:p>
       <w:pPr>
-        <w:jc w:val="center"/>
-        <w:rPr>
-          <w:rFonts w:hint="eastAsia"/>
-          <w:lang w:val="en-US" w:eastAsia="zh-CN"/>
-        </w:rPr>
-      </w:pPr>
-    </w:p>
-    <w:p>
-      <w:pPr>
-        <w:jc w:val="center"/>
-        <w:rPr>
-          <w:rFonts w:hint="eastAsia"/>
-          <w:lang w:val="en-US" w:eastAsia="zh-CN"/>
-        </w:rPr>
-      </w:pPr>
+        <w:jc w:val="left"/>
+        <w:rPr>
+          <w:rFonts w:ascii="宋体" w:hAnsi="宋体" w:eastAsia="宋体" w:cs="宋体"/>
+          <w:sz w:val="24"/>
+          <w:szCs w:val="24"/>
+        </w:rPr>
+      </w:pPr>
+    </w:p>
+    <w:p>
+      <w:pPr>
+        <w:jc w:val="left"/>
+        <w:rPr>
+          <w:rFonts w:hint="default" w:ascii="宋体" w:hAnsi="宋体" w:eastAsia="宋体" w:cs="宋体"/>
+          <w:sz w:val="24"/>
+          <w:szCs w:val="24"/>
+          <w:lang w:val="en-US" w:eastAsia="zh-CN"/>
+        </w:rPr>
+      </w:pPr>
+      <w:r>
+        <w:rPr>
+          <w:rFonts w:hint="eastAsia" w:ascii="宋体" w:hAnsi="宋体" w:eastAsia="宋体" w:cs="宋体"/>
+          <w:sz w:val="24"/>
+          <w:szCs w:val="24"/>
+          <w:lang w:val="en-US" w:eastAsia="zh-CN"/>
+        </w:rPr>
+        <w:t>CSDN：很好的</w:t>
+      </w:r>
       <w:bookmarkStart w:id="0" w:name="_GoBack"/>
       <w:bookmarkEnd w:id="0"/>
+      <w:r>
+        <w:rPr>
+          <w:rFonts w:hint="eastAsia" w:ascii="宋体" w:hAnsi="宋体" w:eastAsia="宋体" w:cs="宋体"/>
+          <w:sz w:val="24"/>
+          <w:szCs w:val="24"/>
+          <w:lang w:val="en-US" w:eastAsia="zh-CN"/>
+        </w:rPr>
+        <w:t>入门网站</w:t>
+      </w:r>
+    </w:p>
+    <w:p>
+      <w:pPr>
+        <w:jc w:val="left"/>
+        <w:rPr>
+          <w:rFonts w:ascii="宋体" w:hAnsi="宋体" w:eastAsia="宋体" w:cs="宋体"/>
+          <w:sz w:val="24"/>
+          <w:szCs w:val="24"/>
+        </w:rPr>
+      </w:pPr>
+      <w:r>
+        <w:rPr>
+          <w:rFonts w:hint="eastAsia" w:ascii="宋体" w:hAnsi="宋体" w:eastAsia="宋体" w:cs="宋体"/>
+          <w:sz w:val="24"/>
+          <w:szCs w:val="24"/>
+        </w:rPr>
+        <w:t>https://blog.csdn.net/qq_35246620/article/details/66973794</w:t>
+      </w:r>
+    </w:p>
+    <w:p>
+      <w:pPr>
+        <w:jc w:val="left"/>
+        <w:rPr>
+          <w:rFonts w:ascii="宋体" w:hAnsi="宋体" w:eastAsia="宋体" w:cs="宋体"/>
+          <w:sz w:val="24"/>
+          <w:szCs w:val="24"/>
+        </w:rPr>
+      </w:pPr>
+    </w:p>
+    <w:p>
+      <w:pPr>
+        <w:jc w:val="left"/>
+        <w:rPr>
+          <w:rFonts w:hint="eastAsia" w:ascii="宋体" w:hAnsi="宋体" w:eastAsia="宋体" w:cs="宋体"/>
+          <w:sz w:val="24"/>
+          <w:szCs w:val="24"/>
+          <w:lang w:val="en-US" w:eastAsia="zh-CN"/>
+        </w:rPr>
+      </w:pPr>
+      <w:r>
+        <w:rPr>
+          <w:rFonts w:hint="eastAsia" w:ascii="宋体" w:hAnsi="宋体" w:eastAsia="宋体" w:cs="宋体"/>
+          <w:sz w:val="24"/>
+          <w:szCs w:val="24"/>
+          <w:lang w:val="en-US" w:eastAsia="zh-CN"/>
+        </w:rPr>
+        <w:t>跟踪远程分支：</w:t>
+      </w:r>
+    </w:p>
+    <w:p>
+      <w:pPr>
+        <w:spacing w:beforeLines="0" w:afterLines="0"/>
+        <w:jc w:val="left"/>
+        <w:rPr>
+          <w:rFonts w:hint="default" w:ascii="Lucida Console" w:hAnsi="Lucida Console" w:eastAsia="宋体"/>
+          <w:color w:val="auto"/>
+          <w:sz w:val="18"/>
+          <w:lang w:val="en-US" w:eastAsia="zh-CN"/>
+        </w:rPr>
+      </w:pPr>
+      <w:r>
+        <w:rPr>
+          <w:rFonts w:hint="eastAsia" w:ascii="Lucida Console" w:hAnsi="Lucida Console" w:eastAsia="Lucida Console"/>
+          <w:color w:val="auto"/>
+          <w:sz w:val="18"/>
+        </w:rPr>
+        <w:t>git branch --set-upstream-to=origin</w:t>
+      </w:r>
+      <w:r>
+        <w:rPr>
+          <w:rFonts w:hint="eastAsia" w:ascii="Lucida Console" w:hAnsi="Lucida Console" w:eastAsia="宋体"/>
+          <w:color w:val="auto"/>
+          <w:sz w:val="18"/>
+          <w:lang w:val="en-US" w:eastAsia="zh-CN"/>
+        </w:rPr>
+        <w:t>/远程分支名字</w:t>
+      </w:r>
+    </w:p>
+    <w:p>
+      <w:pPr>
+        <w:jc w:val="left"/>
+        <w:rPr>
+          <w:rFonts w:ascii="宋体" w:hAnsi="宋体" w:eastAsia="宋体" w:cs="宋体"/>
+          <w:sz w:val="24"/>
+          <w:szCs w:val="24"/>
+        </w:rPr>
+      </w:pPr>
+    </w:p>
+    <w:p>
+      <w:pPr>
+        <w:jc w:val="left"/>
+        <w:rPr>
+          <w:rFonts w:hint="eastAsia" w:ascii="宋体" w:hAnsi="宋体" w:eastAsia="宋体" w:cs="宋体"/>
+          <w:sz w:val="24"/>
+          <w:szCs w:val="24"/>
+          <w:lang w:val="en-US" w:eastAsia="zh-CN"/>
+        </w:rPr>
+      </w:pPr>
+      <w:r>
+        <w:rPr>
+          <w:rFonts w:hint="eastAsia" w:ascii="宋体" w:hAnsi="宋体" w:eastAsia="宋体" w:cs="宋体"/>
+          <w:sz w:val="24"/>
+          <w:szCs w:val="24"/>
+          <w:lang w:val="en-US" w:eastAsia="zh-CN"/>
+        </w:rPr>
+        <w:t>删除远程分支：git push origin --delete dev</w:t>
+      </w:r>
+    </w:p>
+    <w:p>
+      <w:pPr>
+        <w:jc w:val="left"/>
+        <w:rPr>
+          <w:rFonts w:hint="default" w:ascii="宋体" w:hAnsi="宋体" w:eastAsia="宋体" w:cs="宋体"/>
+          <w:sz w:val="24"/>
+          <w:szCs w:val="24"/>
+          <w:lang w:val="en-US" w:eastAsia="zh-CN"/>
+        </w:rPr>
+      </w:pPr>
+      <w:r>
+        <w:rPr>
+          <w:rFonts w:hint="eastAsia" w:ascii="宋体" w:hAnsi="宋体" w:eastAsia="宋体" w:cs="宋体"/>
+          <w:sz w:val="24"/>
+          <w:szCs w:val="24"/>
+          <w:lang w:val="en-US" w:eastAsia="zh-CN"/>
+        </w:rPr>
+        <w:t>Git rm后恢复文件：先Git reset，再Git checkout</w:t>
+      </w:r>
+    </w:p>
+    <w:p>
+      <w:pPr>
+        <w:jc w:val="center"/>
+        <w:rPr>
+          <w:rFonts w:hint="eastAsia"/>
+          <w:lang w:val="en-US" w:eastAsia="zh-CN"/>
+        </w:rPr>
+      </w:pPr>
+    </w:p>
+    <w:p>
+      <w:pPr>
+        <w:jc w:val="center"/>
+        <w:rPr>
+          <w:rFonts w:hint="eastAsia"/>
+          <w:lang w:val="en-US" w:eastAsia="zh-CN"/>
+        </w:rPr>
+      </w:pPr>
     </w:p>
     <w:p>
       <w:pPr>
@@ -2113,7 +2276,6 @@
           <w:spacing w:val="0"/>
           <w:sz w:val="42"/>
           <w:szCs w:val="42"/>
-          <w:bdr w:val="none" w:color="auto" w:sz="0" w:space="0"/>
           <w:shd w:val="clear" w:fill="FFFFFF"/>
           <w:lang w:eastAsia="zh-CN"/>
         </w:rPr>
@@ -2128,7 +2290,6 @@
           <w:spacing w:val="0"/>
           <w:sz w:val="42"/>
           <w:szCs w:val="42"/>
-          <w:bdr w:val="none" w:color="auto" w:sz="0" w:space="0"/>
           <w:shd w:val="clear" w:fill="FFFFFF"/>
         </w:rPr>
         <w:t>git push错误failed to push some refs to的解决</w:t>
@@ -2143,7 +2304,6 @@
           <w:spacing w:val="0"/>
           <w:sz w:val="42"/>
           <w:szCs w:val="42"/>
-          <w:bdr w:val="none" w:color="auto" w:sz="0" w:space="0"/>
           <w:shd w:val="clear" w:fill="FFFFFF"/>
           <w:lang w:eastAsia="zh-CN"/>
         </w:rPr>
@@ -2235,7 +2395,6 @@
           <w:spacing w:val="0"/>
           <w:sz w:val="42"/>
           <w:szCs w:val="42"/>
-          <w:bdr w:val="none" w:color="auto" w:sz="0" w:space="0"/>
           <w:shd w:val="clear" w:fill="FFFFFF"/>
           <w:lang w:eastAsia="zh-CN"/>
         </w:rPr>
@@ -2250,7 +2409,6 @@
           <w:spacing w:val="0"/>
           <w:sz w:val="42"/>
           <w:szCs w:val="42"/>
-          <w:bdr w:val="none" w:color="auto" w:sz="0" w:space="0"/>
           <w:shd w:val="clear" w:fill="FFFFFF"/>
         </w:rPr>
         <w:t>git解决non-fast-forward冲突</w:t>
@@ -2265,7 +2423,6 @@
           <w:spacing w:val="0"/>
           <w:sz w:val="42"/>
           <w:szCs w:val="42"/>
-          <w:bdr w:val="none" w:color="auto" w:sz="0" w:space="0"/>
           <w:shd w:val="clear" w:fill="FFFFFF"/>
           <w:lang w:eastAsia="zh-CN"/>
         </w:rPr>
@@ -2688,7 +2845,7 @@
     <w:lsdException w:unhideWhenUsed="0" w:uiPriority="0" w:semiHidden="0" w:name="Body Text Indent 2"/>
     <w:lsdException w:unhideWhenUsed="0" w:uiPriority="0" w:semiHidden="0" w:name="Body Text Indent 3"/>
     <w:lsdException w:unhideWhenUsed="0" w:uiPriority="0" w:semiHidden="0" w:name="Block Text"/>
-    <w:lsdException w:unhideWhenUsed="0" w:uiPriority="0" w:semiHidden="0" w:name="Hyperlink"/>
+    <w:lsdException w:qFormat="1" w:unhideWhenUsed="0" w:uiPriority="0" w:semiHidden="0" w:name="Hyperlink"/>
     <w:lsdException w:unhideWhenUsed="0" w:uiPriority="0" w:semiHidden="0" w:name="FollowedHyperlink"/>
     <w:lsdException w:qFormat="1" w:unhideWhenUsed="0" w:uiPriority="0" w:semiHidden="0" w:name="Strong"/>
     <w:lsdException w:qFormat="1" w:unhideWhenUsed="0" w:uiPriority="0" w:semiHidden="0" w:name="Emphasis"/>
@@ -2706,7 +2863,7 @@
     <w:lsdException w:unhideWhenUsed="0" w:uiPriority="0" w:semiHidden="0" w:name="HTML Sample"/>
     <w:lsdException w:unhideWhenUsed="0" w:uiPriority="0" w:semiHidden="0" w:name="HTML Typewriter"/>
     <w:lsdException w:unhideWhenUsed="0" w:uiPriority="0" w:semiHidden="0" w:name="HTML Variable"/>
-    <w:lsdException w:unhideWhenUsed="0" w:uiPriority="0" w:name="Normal Table"/>
+    <w:lsdException w:qFormat="1" w:unhideWhenUsed="0" w:uiPriority="0" w:name="Normal Table"/>
     <w:lsdException w:unhideWhenUsed="0" w:uiPriority="0" w:semiHidden="0" w:name="annotation subject"/>
     <w:lsdException w:unhideWhenUsed="0" w:uiPriority="0" w:semiHidden="0" w:name="Table Simple 1"/>
     <w:lsdException w:unhideWhenUsed="0" w:uiPriority="0" w:semiHidden="0" w:name="Table Simple 2"/>
@@ -2895,6 +3052,7 @@
   <w:style w:type="table" w:default="1" w:styleId="3">
     <w:name w:val="Normal Table"/>
     <w:semiHidden/>
+    <w:qFormat/>
     <w:uiPriority w:val="0"/>
     <w:tblPr>
       <w:tblCellMar>
@@ -2908,6 +3066,7 @@
   <w:style w:type="character" w:styleId="5">
     <w:name w:val="Hyperlink"/>
     <w:basedOn w:val="4"/>
+    <w:qFormat/>
     <w:uiPriority w:val="0"/>
     <w:rPr>
       <w:color w:val="0000FF"/>

--- a/sumDoc/GIT.docx
+++ b/sumDoc/GIT.docx
@@ -145,18 +145,7 @@
           <w:szCs w:val="24"/>
           <w:lang w:val="en-US" w:eastAsia="zh-CN"/>
         </w:rPr>
-        <w:t>CSDN：很好的</w:t>
-      </w:r>
-      <w:bookmarkStart w:id="0" w:name="_GoBack"/>
-      <w:bookmarkEnd w:id="0"/>
-      <w:r>
-        <w:rPr>
-          <w:rFonts w:hint="eastAsia" w:ascii="宋体" w:hAnsi="宋体" w:eastAsia="宋体" w:cs="宋体"/>
-          <w:sz w:val="24"/>
-          <w:szCs w:val="24"/>
-          <w:lang w:val="en-US" w:eastAsia="zh-CN"/>
-        </w:rPr>
-        <w:t>入门网站</w:t>
+        <w:t>CSDN：很好的入门网站</w:t>
       </w:r>
     </w:p>
     <w:p>
@@ -2544,27 +2533,97 @@
     </w:p>
     <w:p>
       <w:pPr>
-        <w:jc w:val="center"/>
-        <w:rPr>
-          <w:rFonts w:hint="eastAsia"/>
-          <w:lang w:val="en-US" w:eastAsia="zh-CN"/>
-        </w:rPr>
-      </w:pPr>
-    </w:p>
-    <w:p>
-      <w:pPr>
-        <w:jc w:val="center"/>
-        <w:rPr>
-          <w:rFonts w:hint="eastAsia"/>
-          <w:lang w:val="en-US" w:eastAsia="zh-CN"/>
-        </w:rPr>
-      </w:pPr>
-    </w:p>
-    <w:p>
-      <w:pPr>
-        <w:jc w:val="center"/>
-        <w:rPr>
-          <w:rFonts w:hint="eastAsia"/>
+        <w:jc w:val="both"/>
+        <w:rPr>
+          <w:rFonts w:hint="eastAsia"/>
+          <w:lang w:val="en-US" w:eastAsia="zh-CN"/>
+        </w:rPr>
+      </w:pPr>
+    </w:p>
+    <w:p>
+      <w:pPr>
+        <w:jc w:val="both"/>
+        <w:rPr>
+          <w:rFonts w:hint="eastAsia"/>
+          <w:lang w:val="en-US" w:eastAsia="zh-CN"/>
+        </w:rPr>
+      </w:pPr>
+      <w:r>
+        <w:rPr>
+          <w:rFonts w:hint="eastAsia"/>
+          <w:lang w:val="en-US" w:eastAsia="zh-CN"/>
+        </w:rPr>
+        <w:t>强制把远程仓库的内容覆盖到本地：</w:t>
+      </w:r>
+    </w:p>
+    <w:p>
+      <w:pPr>
+        <w:spacing w:beforeLines="0" w:afterLines="0"/>
+        <w:jc w:val="left"/>
+        <w:rPr>
+          <w:rFonts w:hint="eastAsia" w:ascii="Lucida Console" w:hAnsi="Lucida Console" w:eastAsia="Lucida Console"/>
+          <w:color w:val="auto"/>
+          <w:sz w:val="18"/>
+        </w:rPr>
+      </w:pPr>
+      <w:r>
+        <w:rPr>
+          <w:rFonts w:hint="eastAsia"/>
+          <w:lang w:val="en-US" w:eastAsia="zh-CN"/>
+        </w:rPr>
+        <w:t>1、</w:t>
+      </w:r>
+      <w:r>
+        <w:rPr>
+          <w:rFonts w:hint="eastAsia" w:ascii="Lucida Console" w:hAnsi="Lucida Console" w:eastAsia="Lucida Console"/>
+          <w:color w:val="auto"/>
+          <w:sz w:val="18"/>
+        </w:rPr>
+        <w:t>git fetch --all</w:t>
+      </w:r>
+    </w:p>
+    <w:p>
+      <w:pPr>
+        <w:spacing w:beforeLines="0" w:afterLines="0"/>
+        <w:jc w:val="left"/>
+        <w:rPr>
+          <w:rFonts w:hint="eastAsia" w:ascii="Lucida Console" w:hAnsi="Lucida Console" w:eastAsia="Lucida Console"/>
+          <w:color w:val="auto"/>
+          <w:sz w:val="18"/>
+        </w:rPr>
+      </w:pPr>
+      <w:r>
+        <w:rPr>
+          <w:rFonts w:hint="eastAsia"/>
+          <w:lang w:val="en-US" w:eastAsia="zh-CN"/>
+        </w:rPr>
+        <w:t>2、</w:t>
+      </w:r>
+      <w:r>
+        <w:rPr>
+          <w:rFonts w:hint="eastAsia" w:ascii="Lucida Console" w:hAnsi="Lucida Console" w:eastAsia="Lucida Console"/>
+          <w:color w:val="auto"/>
+          <w:sz w:val="18"/>
+        </w:rPr>
+        <w:t xml:space="preserve"> git reset --hard origin/master</w:t>
+      </w:r>
+    </w:p>
+    <w:p>
+      <w:pPr>
+        <w:jc w:val="both"/>
+        <w:rPr>
+          <w:rFonts w:hint="default"/>
+          <w:lang w:val="en-US" w:eastAsia="zh-CN"/>
+        </w:rPr>
+      </w:pPr>
+      <w:bookmarkStart w:id="0" w:name="_GoBack"/>
+      <w:bookmarkEnd w:id="0"/>
+    </w:p>
+    <w:p>
+      <w:pPr>
+        <w:jc w:val="both"/>
+        <w:rPr>
+          <w:rFonts w:hint="default"/>
           <w:lang w:val="en-US" w:eastAsia="zh-CN"/>
         </w:rPr>
       </w:pPr>
